--- a/Deposer par Moodle/Semaine 3/Journal-Dylan.docx
+++ b/Deposer par Moodle/Semaine 3/Journal-Dylan.docx
@@ -101,15 +101,10 @@
       </w:r>
       <w:r>
         <w:tab/>
-        <w:t xml:space="preserve">Voir avec </w:t>
-      </w:r>
-      <w:proofErr w:type="spellStart"/>
-      <w:r>
-        <w:t>Rogeiro</w:t>
-      </w:r>
-      <w:proofErr w:type="spellEnd"/>
-      <w:r>
-        <w:t xml:space="preserve"> la mise en place d’un site web sur le NAS</w:t>
+        <w:t>Voir avec Rogeiro la mise en place d’un site web sur le NAS</w:t>
+      </w:r>
+      <w:r>
+        <w:t xml:space="preserve"> (1h)</w:t>
       </w:r>
     </w:p>
     <w:p>
@@ -118,25 +113,39 @@
       </w:pPr>
       <w:r>
         <w:t>Vendredi</w:t>
+      </w:r>
+    </w:p>
+    <w:p>
+      <w:pPr>
+        <w:pStyle w:val="Titre1"/>
+      </w:pPr>
+      <w:r>
+        <w:t xml:space="preserve">Samedi </w:t>
+      </w:r>
+    </w:p>
+    <w:p>
+      <w:pPr>
+        <w:pStyle w:val="Titre1"/>
+      </w:pPr>
+      <w:r>
+        <w:t>Dimanche</w:t>
+      </w:r>
+    </w:p>
+    <w:p>
+      <w:pPr>
+        <w:ind w:left="708"/>
+      </w:pPr>
+      <w:r>
+        <w:t>Installation de la base de donnée sur le NAS (</w:t>
+      </w:r>
+      <w:r>
+        <w:t>2</w:t>
+      </w:r>
+      <w:r>
+        <w:t>h)</w:t>
       </w:r>
       <w:bookmarkStart w:id="0" w:name="_GoBack"/>
       <w:bookmarkEnd w:id="0"/>
-    </w:p>
-    <w:p>
-      <w:pPr>
-        <w:pStyle w:val="Titre1"/>
-      </w:pPr>
-      <w:r>
-        <w:t xml:space="preserve">Samedi </w:t>
-      </w:r>
-    </w:p>
-    <w:p>
-      <w:pPr>
-        <w:pStyle w:val="Titre1"/>
-      </w:pPr>
-      <w:r>
-        <w:t>Dimanche</w:t>
-      </w:r>
     </w:p>
     <w:p/>
     <w:p/>
@@ -345,17 +354,8 @@
         <w:sz w:val="22"/>
         <w:szCs w:val="22"/>
       </w:rPr>
-      <w:t xml:space="preserve">Group 6 – Système </w:t>
+      <w:t>Group 6 – Système Ticketing</w:t>
     </w:r>
-    <w:proofErr w:type="spellStart"/>
-    <w:r>
-      <w:rPr>
-        <w:sz w:val="22"/>
-        <w:szCs w:val="22"/>
-      </w:rPr>
-      <w:t>Ticketing</w:t>
-    </w:r>
-    <w:proofErr w:type="spellEnd"/>
   </w:p>
   <w:p>
     <w:pPr>

--- a/Deposer par Moodle/Semaine 3/Journal-Dylan.docx
+++ b/Deposer par Moodle/Semaine 3/Journal-Dylan.docx
@@ -101,7 +101,15 @@
       </w:r>
       <w:r>
         <w:tab/>
-        <w:t>Voir avec Rogeiro la mise en place d’un site web sur le NAS</w:t>
+        <w:t xml:space="preserve">Voir avec </w:t>
+      </w:r>
+      <w:proofErr w:type="spellStart"/>
+      <w:r>
+        <w:t>Rogeiro</w:t>
+      </w:r>
+      <w:proofErr w:type="spellEnd"/>
+      <w:r>
+        <w:t xml:space="preserve"> la mise en place d’un site web sur le NAS</w:t>
       </w:r>
       <w:r>
         <w:t xml:space="preserve"> (1h)</w:t>
@@ -136,7 +144,13 @@
         <w:ind w:left="708"/>
       </w:pPr>
       <w:r>
-        <w:t>Installation de la base de donnée sur le NAS (</w:t>
+        <w:t xml:space="preserve">Installation de la base de </w:t>
+      </w:r>
+      <w:r>
+        <w:t>données</w:t>
+      </w:r>
+      <w:r>
+        <w:t xml:space="preserve"> sur le NAS (</w:t>
       </w:r>
       <w:r>
         <w:t>2</w:t>
@@ -144,6 +158,16 @@
       <w:r>
         <w:t>h)</w:t>
       </w:r>
+    </w:p>
+    <w:p>
+      <w:pPr>
+        <w:ind w:left="708"/>
+      </w:pPr>
+      <w:r>
+        <w:t>Modification du GANTT (10min)</w:t>
+      </w:r>
+    </w:p>
+    <w:p>
       <w:bookmarkStart w:id="0" w:name="_GoBack"/>
       <w:bookmarkEnd w:id="0"/>
     </w:p>
@@ -354,8 +378,17 @@
         <w:sz w:val="22"/>
         <w:szCs w:val="22"/>
       </w:rPr>
-      <w:t>Group 6 – Système Ticketing</w:t>
+      <w:t xml:space="preserve">Group 6 – Système </w:t>
     </w:r>
+    <w:proofErr w:type="spellStart"/>
+    <w:r>
+      <w:rPr>
+        <w:sz w:val="22"/>
+        <w:szCs w:val="22"/>
+      </w:rPr>
+      <w:t>Ticketing</w:t>
+    </w:r>
+    <w:proofErr w:type="spellEnd"/>
   </w:p>
   <w:p>
     <w:pPr>
